--- a/New Topics/Modularization.docx
+++ b/New Topics/Modularization.docx
@@ -30,13 +30,7 @@
         <w:spacing w:after="240" w:line="360" w:lineRule="auto"/>
       </w:pPr>
       <w:r>
-        <w:t xml:space="preserve">Modular design unintentionally follows the rules of ‘divide and conquer’ problem-solving strategy this is because there are many other benefits attached with the modular design of </w:t>
-      </w:r>
-      <w:r>
-        <w:t>software</w:t>
-      </w:r>
-      <w:r>
-        <w:t>.</w:t>
+        <w:t>Modular design unintentionally follows the rules of ‘divide and conquer’ problem-solving strategy this is because there are many other benefits attached with the modular design of software.</w:t>
       </w:r>
     </w:p>
     <w:p>
@@ -127,7 +121,7 @@
     </w:p>
     <w:sectPr>
       <w:pgSz w:w="11906" w:h="16838"/>
-      <w:pgMar w:top="1440" w:right="1440" w:bottom="1440" w:left="1440" w:header="720" w:footer="720" w:gutter="0"/>
+      <w:pgMar w:top="810" w:right="1440" w:bottom="1440" w:left="1440" w:header="720" w:footer="720" w:gutter="0"/>
       <w:cols w:space="720"/>
       <w:docGrid w:linePitch="360"/>
     </w:sectPr>
